--- a/Relatório.docx
+++ b/Relatório.docx
@@ -1,6 +1,6 @@
 
 <file path=word/document.xml><?xml version="1.0" encoding="utf-8"?>
-<w:document xmlns:wpc="http://schemas.microsoft.com/office/word/2010/wordprocessingCanvas" xmlns:cx="http://schemas.microsoft.com/office/drawing/2014/chartex" xmlns:cx1="http://schemas.microsoft.com/office/drawing/2015/9/8/chartex" xmlns:cx2="http://schemas.microsoft.com/office/drawing/2015/10/21/chartex" xmlns:cx3="http://schemas.microsoft.com/office/drawing/2016/5/9/chartex" xmlns:cx4="http://schemas.microsoft.com/office/drawing/2016/5/10/chartex" xmlns:cx5="http://schemas.microsoft.com/office/drawing/2016/5/11/chartex" xmlns:cx6="http://schemas.microsoft.com/office/drawing/2016/5/12/chartex" xmlns:cx7="http://schemas.microsoft.com/office/drawing/2016/5/13/chartex" xmlns:cx8="http://schemas.microsoft.com/office/drawing/2016/5/14/chartex" xmlns:mc="http://schemas.openxmlformats.org/markup-compatibility/2006" xmlns:o="urn:schemas-microsoft-com:office:office" xmlns:r="http://schemas.openxmlformats.org/officeDocument/2006/relationships" xmlns:m="http://schemas.openxmlformats.org/officeDocument/2006/math" xmlns:v="urn:schemas-microsoft-com:vml" xmlns:wp14="http://schemas.microsoft.com/office/word/2010/wordprocessingDrawing" xmlns:wp="http://schemas.openxmlformats.org/drawingml/2006/wordprocessingDrawing" xmlns:w10="urn:schemas-microsoft-com:office:word" xmlns:w="http://schemas.openxmlformats.org/wordprocessingml/2006/main" xmlns:w14="http://schemas.microsoft.com/office/word/2010/wordml" xmlns:w15="http://schemas.microsoft.com/office/word/2012/wordml" xmlns:w16se="http://schemas.microsoft.com/office/word/2015/wordml/symex" xmlns:wpg="http://schemas.microsoft.com/office/word/2010/wordprocessingGroup" xmlns:wpi="http://schemas.microsoft.com/office/word/2010/wordprocessingInk" xmlns:wne="http://schemas.microsoft.com/office/word/2006/wordml" xmlns:wps="http://schemas.microsoft.com/office/word/2010/wordprocessingShape" mc:Ignorable="w14 w15 w16se wp14">
+<w:document xmlns:wpc="http://schemas.microsoft.com/office/word/2010/wordprocessingCanvas" xmlns:mc="http://schemas.openxmlformats.org/markup-compatibility/2006" xmlns:o="urn:schemas-microsoft-com:office:office" xmlns:r="http://schemas.openxmlformats.org/officeDocument/2006/relationships" xmlns:m="http://schemas.openxmlformats.org/officeDocument/2006/math" xmlns:v="urn:schemas-microsoft-com:vml" xmlns:wp14="http://schemas.microsoft.com/office/word/2010/wordprocessingDrawing" xmlns:wp="http://schemas.openxmlformats.org/drawingml/2006/wordprocessingDrawing" xmlns:w10="urn:schemas-microsoft-com:office:word" xmlns:w="http://schemas.openxmlformats.org/wordprocessingml/2006/main" xmlns:w14="http://schemas.microsoft.com/office/word/2010/wordml" xmlns:w15="http://schemas.microsoft.com/office/word/2012/wordml" xmlns:wpg="http://schemas.microsoft.com/office/word/2010/wordprocessingGroup" xmlns:wpi="http://schemas.microsoft.com/office/word/2010/wordprocessingInk" xmlns:wne="http://schemas.microsoft.com/office/word/2006/wordml" xmlns:wps="http://schemas.microsoft.com/office/word/2010/wordprocessingShape" mc:Ignorable="w14 w15 wp14">
   <w:body>
     <w:p>
       <w:pPr>
@@ -3197,8 +3197,13 @@
       </w:r>
       <w:proofErr w:type="spellEnd"/>
       <w:r>
-        <w:t xml:space="preserve"> Pepper</w:t>
-      </w:r>
+        <w:t xml:space="preserve"> </w:t>
+      </w:r>
+      <w:proofErr w:type="spellStart"/>
+      <w:r>
+        <w:t>Pepper</w:t>
+      </w:r>
+      <w:proofErr w:type="spellEnd"/>
       <w:r>
         <w:tab/>
       </w:r>
@@ -3356,15 +3361,7 @@
           <w:sz w:val="24"/>
           <w:szCs w:val="24"/>
         </w:rPr>
-        <w:t>Alínea b</w:t>
-      </w:r>
-      <w:r>
-        <w:rPr>
-          <w:b/>
-          <w:sz w:val="24"/>
-          <w:szCs w:val="24"/>
-        </w:rPr>
-        <w:t>)</w:t>
+        <w:t>Alínea b)</w:t>
       </w:r>
     </w:p>
     <w:p>
@@ -3380,8 +3377,16 @@
         <w:rPr>
           <w:b/>
         </w:rPr>
-        <w:t>Conjunto ‘face1.bmp’</w:t>
-      </w:r>
+        <w:t>Conjunto ‘face1.</w:t>
+      </w:r>
+      <w:bookmarkStart w:id="1" w:name="_GoBack"/>
+      <w:r>
+        <w:rPr>
+          <w:b/>
+        </w:rPr>
+        <w:t>bmp’</w:t>
+      </w:r>
+      <w:bookmarkEnd w:id="1"/>
     </w:p>
     <w:p>
       <w:r>
@@ -3458,10 +3463,7 @@
         <w:t xml:space="preserve">restauro de </w:t>
       </w:r>
       <w:r>
-        <w:t>‘face1_2</w:t>
-      </w:r>
-      <w:r>
-        <w:t>.bmp’</w:t>
+        <w:t>‘face1_2.bmp’</w:t>
       </w:r>
     </w:p>
     <w:p>
@@ -3528,10 +3530,7 @@
         <w:t xml:space="preserve">restauro de </w:t>
       </w:r>
       <w:r>
-        <w:t>‘face1_3</w:t>
-      </w:r>
-      <w:r>
-        <w:t>.bmp’</w:t>
+        <w:t>‘face1_3.bmp’</w:t>
       </w:r>
     </w:p>
     <w:p>
@@ -3599,13 +3598,7 @@
         <w:t xml:space="preserve">restauro de </w:t>
       </w:r>
       <w:r>
-        <w:t>‘face1_4</w:t>
-      </w:r>
-      <w:r>
-        <w:t>.bmp</w:t>
-      </w:r>
-      <w:r>
-        <w:t>’</w:t>
+        <w:t>‘face1_4.bmp’</w:t>
       </w:r>
     </w:p>
     <w:p>
@@ -3675,10 +3668,7 @@
         <w:t xml:space="preserve">restauro de </w:t>
       </w:r>
       <w:r>
-        <w:t>‘face1_5</w:t>
-      </w:r>
-      <w:r>
-        <w:t>.bmp’</w:t>
+        <w:t>‘face1_5.bmp’</w:t>
       </w:r>
     </w:p>
     <w:p>
@@ -3785,13 +3775,7 @@
     </w:p>
     <w:p>
       <w:r>
-        <w:t xml:space="preserve">Resultados da comparação entre </w:t>
-      </w:r>
-      <w:r>
-        <w:t>‘finger</w:t>
-      </w:r>
-      <w:r>
-        <w:t xml:space="preserve">1.bmp’ e </w:t>
+        <w:t xml:space="preserve">Resultados da comparação entre ‘finger1.bmp’ e </w:t>
       </w:r>
       <w:r>
         <w:t xml:space="preserve">restauro de </w:t>
@@ -4146,10 +4130,7 @@
         <w:t xml:space="preserve"> </w:t>
       </w:r>
       <w:r>
-        <w:t xml:space="preserve">A partir destes valores </w:t>
-      </w:r>
-      <w:r>
-        <w:t xml:space="preserve">verifica-se que, apesar de os valores de brilho, contraste e entropia entre as imagens originais e as imagens restauradas, serem muito próximos e por vezes até iguais, os valores de erro médio absoluto e erro médio quadrático são elevados nas imagens restauradas a partir de ‘finger1_1.bmp’, ‘finger1_2.bmp’ e ‘finger1_5.bmp’. Nas outras 2 imagens, </w:t>
+        <w:t xml:space="preserve">A partir destes valores verifica-se que, apesar de os valores de brilho, contraste e entropia entre as imagens originais e as imagens restauradas, serem muito próximos e por vezes até iguais, os valores de erro médio absoluto e erro médio quadrático são elevados nas imagens restauradas a partir de ‘finger1_1.bmp’, ‘finger1_2.bmp’ e ‘finger1_5.bmp’. Nas outras 2 imagens, </w:t>
       </w:r>
       <w:r>
         <w:t>os valores de erro já são mais aceitáveis, no entanto, estes dados</w:t>
@@ -4179,13 +4160,7 @@
         <w:rPr>
           <w:b/>
         </w:rPr>
-        <w:t>‘</w:t>
-      </w:r>
-      <w:r>
-        <w:rPr>
-          <w:b/>
-        </w:rPr>
-        <w:t>lena</w:t>
+        <w:t>‘lena</w:t>
       </w:r>
       <w:r>
         <w:rPr>
@@ -4208,25 +4183,13 @@
     </w:p>
     <w:p>
       <w:r>
-        <w:t>Resultados da comparação entre ‘</w:t>
-      </w:r>
-      <w:r>
-        <w:t xml:space="preserve">lena.gif’ </w:t>
-      </w:r>
-      <w:r>
-        <w:t>e</w:t>
+        <w:t>Resultados da comparação entre ‘lena.gif’ e</w:t>
       </w:r>
       <w:r>
         <w:t xml:space="preserve"> </w:t>
       </w:r>
       <w:r>
-        <w:t xml:space="preserve">restauro de </w:t>
-      </w:r>
-      <w:r>
-        <w:t>‘lena_1</w:t>
-      </w:r>
-      <w:r>
-        <w:t>.bmp’</w:t>
+        <w:t>restauro de ‘lena_1.bmp’</w:t>
       </w:r>
     </w:p>
     <w:p>
@@ -4293,13 +4256,7 @@
         <w:t xml:space="preserve"> </w:t>
       </w:r>
       <w:r>
-        <w:t xml:space="preserve">restauro de </w:t>
-      </w:r>
-      <w:r>
-        <w:t>‘lena_2</w:t>
-      </w:r>
-      <w:r>
-        <w:t>.bmp’</w:t>
+        <w:t>restauro de ‘lena_2.bmp’</w:t>
       </w:r>
     </w:p>
     <w:p>
@@ -4360,13 +4317,7 @@
     </w:p>
     <w:p>
       <w:r>
-        <w:t xml:space="preserve">Resultados da comparação entre ‘lena.gif’ e restauro de </w:t>
-      </w:r>
-      <w:r>
-        <w:t>‘lena_3</w:t>
-      </w:r>
-      <w:r>
-        <w:t>.bmp’</w:t>
+        <w:t>Resultados da comparação entre ‘lena.gif’ e restauro de ‘lena_3.bmp’</w:t>
       </w:r>
     </w:p>
     <w:p>
@@ -4428,13 +4379,7 @@
     <w:p/>
     <w:p>
       <w:r>
-        <w:t xml:space="preserve">Resultados da comparação entre ‘lena.gif’ e restauro de </w:t>
-      </w:r>
-      <w:r>
-        <w:t>‘lena_4</w:t>
-      </w:r>
-      <w:r>
-        <w:t>.bmp’</w:t>
+        <w:t>Resultados da comparação entre ‘lena.gif’ e restauro de ‘lena_4.bmp’</w:t>
       </w:r>
     </w:p>
     <w:p>
@@ -4496,13 +4441,7 @@
     </w:p>
     <w:p>
       <w:r>
-        <w:t xml:space="preserve">Resultados da comparação entre ‘lena.gif’ e restauro de </w:t>
-      </w:r>
-      <w:r>
-        <w:t>‘lena_5</w:t>
-      </w:r>
-      <w:r>
-        <w:t>.bmp’</w:t>
+        <w:t>Resultados da comparação entre ‘lena.gif’ e restauro de ‘lena_5.bmp’</w:t>
       </w:r>
     </w:p>
     <w:p>
@@ -4911,24 +4850,14 @@
           <w:szCs w:val="24"/>
         </w:rPr>
         <w:lastRenderedPageBreak/>
-        <w:t>E</w:t>
-      </w:r>
-      <w:bookmarkStart w:id="1" w:name="_GoBack"/>
-      <w:bookmarkEnd w:id="1"/>
+        <w:t>Exercício 5</w:t>
+      </w:r>
       <w:r>
         <w:rPr>
           <w:b/>
           <w:sz w:val="24"/>
           <w:szCs w:val="24"/>
         </w:rPr>
-        <w:t>xercício 5</w:t>
-      </w:r>
-      <w:r>
-        <w:rPr>
-          <w:b/>
-          <w:sz w:val="24"/>
-          <w:szCs w:val="24"/>
-        </w:rPr>
         <w:t>.</w:t>
       </w:r>
     </w:p>
@@ -4952,14 +4881,21 @@
       </w:r>
     </w:p>
     <w:p>
+      <w:pPr>
+        <w:rPr>
+          <w:i/>
+        </w:rPr>
+      </w:pPr>
       <w:proofErr w:type="spellStart"/>
+      <w:proofErr w:type="gramStart"/>
       <w:r>
         <w:rPr>
           <w:i/>
         </w:rPr>
-        <w:t>Intensity</w:t>
+        <w:t>intensity</w:t>
       </w:r>
       <w:proofErr w:type="spellEnd"/>
+      <w:proofErr w:type="gramEnd"/>
       <w:r>
         <w:rPr>
           <w:i/>
@@ -4975,293 +4911,378 @@
       </w:r>
       <w:proofErr w:type="spellEnd"/>
       <w:r>
-        <w:t xml:space="preserve"> - </w:t>
-      </w:r>
-      <w:r>
-        <w:t>O</w:t>
-      </w:r>
-      <w:r>
-        <w:t xml:space="preserve"> critério</w:t>
-      </w:r>
-      <w:r>
-        <w:t xml:space="preserve"> utilizado para o número de intervalo de cores é a quantidade de valores diferentes de intens</w:t>
-      </w:r>
-      <w:r>
-        <w:t>idade existentes</w:t>
-      </w:r>
-      <w:r>
-        <w:t xml:space="preserve"> na imagem. Esse número de valores dif</w:t>
-      </w:r>
-      <w:r>
-        <w:t>e</w:t>
-      </w:r>
-      <w:r>
-        <w:t>r</w:t>
-      </w:r>
-      <w:r>
-        <w:t>entes pode ser observado através do histograma da imagem. Foram escolhidas</w:t>
-      </w:r>
-      <w:r>
-        <w:t xml:space="preserve"> apenas 5 cores dif</w:t>
-      </w:r>
-      <w:r>
-        <w:t>e</w:t>
-      </w:r>
-      <w:r>
-        <w:t>rentes</w:t>
-      </w:r>
-      <w:r>
-        <w:t>,</w:t>
-      </w:r>
-      <w:r>
-        <w:t xml:space="preserve"> porque resolve a maioria </w:t>
-      </w:r>
-      <w:r>
-        <w:t>das imagens de teste, mas para as imagens de maior detalhe dever-se-ia</w:t>
-      </w:r>
-      <w:r>
-        <w:t xml:space="preserve"> escolher um maior n</w:t>
-      </w:r>
-      <w:r>
-        <w:t>ú</w:t>
-      </w:r>
-      <w:r>
-        <w:t>mero de intervalo</w:t>
-      </w:r>
+        <w:rPr>
+          <w:i/>
+        </w:rPr>
+        <w:t xml:space="preserve"> - Os critérios utilizados para o numero de intervalo de cores é a quantidade de valores </w:t>
+      </w:r>
+      <w:r>
+        <w:rPr>
+          <w:i/>
+        </w:rPr>
+        <w:t>diferentes</w:t>
+      </w:r>
+      <w:r>
+        <w:rPr>
+          <w:i/>
+        </w:rPr>
+        <w:t xml:space="preserve"> de </w:t>
+      </w:r>
+      <w:r>
+        <w:rPr>
+          <w:i/>
+        </w:rPr>
+        <w:t>intensidade</w:t>
+      </w:r>
+      <w:r>
+        <w:rPr>
+          <w:i/>
+        </w:rPr>
+        <w:t xml:space="preserve"> existem na imagem. Esse número de valores </w:t>
+      </w:r>
+      <w:r>
+        <w:rPr>
+          <w:i/>
+        </w:rPr>
+        <w:t>diferentes</w:t>
+      </w:r>
+      <w:r>
+        <w:rPr>
+          <w:i/>
+        </w:rPr>
+        <w:t xml:space="preserve"> pode ser observado </w:t>
+      </w:r>
+      <w:r>
+        <w:rPr>
+          <w:i/>
+        </w:rPr>
+        <w:t>através</w:t>
+      </w:r>
+      <w:r>
+        <w:rPr>
+          <w:i/>
+        </w:rPr>
+        <w:t xml:space="preserve"> do histograma da imagem. Foi escolhido apenas 4 cores </w:t>
+      </w:r>
+      <w:r>
+        <w:rPr>
+          <w:i/>
+        </w:rPr>
+        <w:t>diferentes</w:t>
+      </w:r>
+      <w:r>
+        <w:rPr>
+          <w:i/>
+        </w:rPr>
+        <w:t xml:space="preserve"> porque resolve a maioria das imagens de teste, mas para as imagens de maior </w:t>
+      </w:r>
+      <w:proofErr w:type="gramStart"/>
+      <w:r>
+        <w:rPr>
+          <w:i/>
+        </w:rPr>
+        <w:t>detalhe(com</w:t>
+      </w:r>
+      <w:proofErr w:type="gramEnd"/>
+      <w:r>
+        <w:rPr>
+          <w:i/>
+        </w:rPr>
+        <w:t xml:space="preserve"> maiores valores </w:t>
+      </w:r>
+      <w:r>
+        <w:rPr>
+          <w:i/>
+        </w:rPr>
+        <w:t>diferentes</w:t>
+      </w:r>
+      <w:r>
+        <w:rPr>
+          <w:i/>
+        </w:rPr>
+        <w:t xml:space="preserve"> de </w:t>
+      </w:r>
+      <w:r>
+        <w:rPr>
+          <w:i/>
+        </w:rPr>
+        <w:t>intensidade</w:t>
+      </w:r>
+      <w:r>
+        <w:rPr>
+          <w:i/>
+        </w:rPr>
+        <w:t>), deveria de se escolher um maior numero de intervalo ou en</w:t>
+      </w:r>
+      <w:r>
+        <w:rPr>
+          <w:i/>
+        </w:rPr>
+        <w:t>tão outra técnica de coloração.</w:t>
+      </w:r>
+    </w:p>
+    <w:p>
+      <w:pPr>
+        <w:rPr>
+          <w:i/>
+        </w:rPr>
+      </w:pPr>
+      <w:proofErr w:type="spellStart"/>
+      <w:proofErr w:type="gramStart"/>
+      <w:r>
+        <w:rPr>
+          <w:i/>
+        </w:rPr>
+        <w:t>intensity</w:t>
+      </w:r>
+      <w:proofErr w:type="spellEnd"/>
+      <w:proofErr w:type="gramEnd"/>
+      <w:r>
+        <w:rPr>
+          <w:i/>
+        </w:rPr>
+        <w:t xml:space="preserve"> to RGB </w:t>
+      </w:r>
+      <w:proofErr w:type="spellStart"/>
+      <w:r>
+        <w:rPr>
+          <w:i/>
+        </w:rPr>
+        <w:t>transform</w:t>
+      </w:r>
+      <w:proofErr w:type="spellEnd"/>
+      <w:r>
+        <w:rPr>
+          <w:i/>
+        </w:rPr>
+        <w:t xml:space="preserve"> - Os critérios para a tabela de </w:t>
+      </w:r>
+      <w:r>
+        <w:rPr>
+          <w:i/>
+        </w:rPr>
+        <w:t>look</w:t>
+      </w:r>
+      <w:r>
+        <w:rPr>
+          <w:i/>
+        </w:rPr>
+        <w:t>up</w:t>
+      </w:r>
+      <w:r>
+        <w:rPr>
+          <w:i/>
+        </w:rPr>
+        <w:t xml:space="preserve"> presente nesta </w:t>
+      </w:r>
+      <w:r>
+        <w:rPr>
+          <w:i/>
+        </w:rPr>
+        <w:t>técnica</w:t>
+      </w:r>
+      <w:r>
+        <w:rPr>
+          <w:i/>
+        </w:rPr>
+        <w:t xml:space="preserve">, tem por base o histograma da figura. Consoante os </w:t>
+      </w:r>
+      <w:r>
+        <w:rPr>
+          <w:i/>
+        </w:rPr>
+        <w:t>níveis</w:t>
+      </w:r>
+      <w:r>
+        <w:rPr>
+          <w:i/>
+        </w:rPr>
+        <w:t xml:space="preserve"> de cinzento, observa-se a cor correspondente e </w:t>
+      </w:r>
+      <w:r>
+        <w:rPr>
+          <w:i/>
+        </w:rPr>
+        <w:t>constrói-se</w:t>
+      </w:r>
+      <w:r>
+        <w:rPr>
+          <w:i/>
+        </w:rPr>
+        <w:t xml:space="preserve"> tabelas de </w:t>
+      </w:r>
+      <w:proofErr w:type="spellStart"/>
+      <w:r>
+        <w:rPr>
+          <w:i/>
+        </w:rPr>
+        <w:t>lookup</w:t>
+      </w:r>
+      <w:proofErr w:type="spellEnd"/>
+      <w:r>
+        <w:rPr>
+          <w:i/>
+        </w:rPr>
+        <w:t xml:space="preserve"> </w:t>
+      </w:r>
+      <w:r>
+        <w:rPr>
+          <w:i/>
+        </w:rPr>
+        <w:t xml:space="preserve">(uma para cada cor). A tabela de </w:t>
+      </w:r>
+      <w:proofErr w:type="spellStart"/>
+      <w:r>
+        <w:rPr>
+          <w:i/>
+        </w:rPr>
+        <w:t>lookup</w:t>
+      </w:r>
+      <w:proofErr w:type="spellEnd"/>
+      <w:r>
+        <w:rPr>
+          <w:i/>
+        </w:rPr>
+        <w:t xml:space="preserve"> usada para as três funções foi baseada na imagem '</w:t>
+      </w:r>
+      <w:proofErr w:type="spellStart"/>
+      <w:r>
+        <w:rPr>
+          <w:i/>
+        </w:rPr>
+        <w:t>weather</w:t>
+      </w:r>
+      <w:proofErr w:type="spellEnd"/>
+      <w:r>
+        <w:rPr>
+          <w:i/>
+        </w:rPr>
+        <w:t>', dai a coloração azul para as zonas escuras, pois abrangem a parte dos oceanos.</w:t>
+      </w:r>
+    </w:p>
+    <w:p>
+      <w:pPr>
+        <w:rPr>
+          <w:b/>
+        </w:rPr>
+      </w:pPr>
+      <w:r>
+        <w:rPr>
+          <w:b/>
+        </w:rPr>
+        <w:t xml:space="preserve">Alínea </w:t>
+      </w:r>
+      <w:proofErr w:type="spellStart"/>
+      <w:r>
+        <w:rPr>
+          <w:b/>
+        </w:rPr>
+        <w:t>ii</w:t>
+      </w:r>
+      <w:proofErr w:type="spellEnd"/>
+      <w:r>
+        <w:rPr>
+          <w:b/>
+        </w:rPr>
+        <w:t>)</w:t>
+      </w:r>
+    </w:p>
+    <w:p>
+      <w:r>
+        <w:t xml:space="preserve">Para as duas </w:t>
+      </w:r>
+      <w:r>
+        <w:t>técnicas</w:t>
+      </w:r>
+      <w:r>
+        <w:t xml:space="preserve"> utilizadas, o critério de escolha deverá passar pelos </w:t>
+      </w:r>
+      <w:r>
+        <w:t>níveis</w:t>
+      </w:r>
+      <w:r>
+        <w:t xml:space="preserve"> </w:t>
+      </w:r>
+      <w:r>
+        <w:t>diferentes</w:t>
+      </w:r>
+      <w:r>
+        <w:t xml:space="preserve"> de intensidade presentes na imagem monocromática. Para níveis elevados de valores '</w:t>
+      </w:r>
+      <w:proofErr w:type="spellStart"/>
+      <w:r>
+        <w:t>difrentes</w:t>
+      </w:r>
+      <w:proofErr w:type="spellEnd"/>
+      <w:r>
+        <w:t xml:space="preserve">' utilizar a </w:t>
+      </w:r>
+      <w:proofErr w:type="spellStart"/>
+      <w:r>
+        <w:t>intensity</w:t>
+      </w:r>
+      <w:proofErr w:type="spellEnd"/>
+      <w:r>
+        <w:t xml:space="preserve"> to RGB </w:t>
+      </w:r>
+      <w:proofErr w:type="spellStart"/>
+      <w:r>
+        <w:t>transform</w:t>
+      </w:r>
+      <w:proofErr w:type="spellEnd"/>
+      <w:r>
+        <w:t xml:space="preserve">. Para níveis onde existe pouca </w:t>
+      </w:r>
+      <w:r>
+        <w:t>dispersão</w:t>
+      </w:r>
+      <w:r>
+        <w:t xml:space="preserve"> no histograma, utilizar a </w:t>
+      </w:r>
+      <w:r>
+        <w:t>técnica</w:t>
+      </w:r>
+      <w:r>
+        <w:t xml:space="preserve"> de </w:t>
+      </w:r>
+      <w:proofErr w:type="spellStart"/>
+      <w:r>
+        <w:t>intensity</w:t>
+      </w:r>
+      <w:proofErr w:type="spellEnd"/>
+      <w:r>
+        <w:t xml:space="preserve"> </w:t>
+      </w:r>
+      <w:proofErr w:type="spellStart"/>
+      <w:r>
+        <w:t>slicing</w:t>
+      </w:r>
+      <w:proofErr w:type="spellEnd"/>
       <w:r>
         <w:t>.</w:t>
       </w:r>
     </w:p>
     <w:p>
-      <w:proofErr w:type="spellStart"/>
-      <w:r>
-        <w:rPr>
-          <w:i/>
-        </w:rPr>
-        <w:t>Intensity</w:t>
-      </w:r>
-      <w:proofErr w:type="spellEnd"/>
-      <w:r>
-        <w:rPr>
-          <w:i/>
-        </w:rPr>
-        <w:t xml:space="preserve"> to RGB </w:t>
-      </w:r>
-      <w:proofErr w:type="spellStart"/>
-      <w:r>
-        <w:rPr>
-          <w:i/>
-        </w:rPr>
-        <w:t>T</w:t>
-      </w:r>
-      <w:r>
-        <w:rPr>
-          <w:i/>
-        </w:rPr>
-        <w:t>ransform</w:t>
-      </w:r>
-      <w:proofErr w:type="spellEnd"/>
-      <w:r>
-        <w:t xml:space="preserve"> - Aqui não é relevante os critérios a utilizar, apenas que as componentes R G e B tenham valores dif</w:t>
-      </w:r>
-      <w:r>
-        <w:t>e</w:t>
-      </w:r>
-      <w:r>
-        <w:t>rentes entre si (para cada valor de i</w:t>
-      </w:r>
-      <w:r>
-        <w:t>n</w:t>
-      </w:r>
-      <w:r>
-        <w:t>tensidade), pois se forem iguais produz uma imagem em tons de cinzento, quando se pretende obter coloração.</w:t>
-      </w:r>
-    </w:p>
-    <w:p>
-      <w:pPr>
-        <w:rPr>
-          <w:b/>
-        </w:rPr>
-      </w:pPr>
-      <w:r>
-        <w:rPr>
-          <w:b/>
-        </w:rPr>
-        <w:t xml:space="preserve">Alínea </w:t>
-      </w:r>
-      <w:proofErr w:type="spellStart"/>
-      <w:r>
-        <w:rPr>
-          <w:b/>
-        </w:rPr>
-        <w:t>ii</w:t>
-      </w:r>
-      <w:proofErr w:type="spellEnd"/>
-      <w:r>
-        <w:rPr>
-          <w:b/>
-        </w:rPr>
-        <w:t>)</w:t>
-      </w:r>
-    </w:p>
-    <w:p>
-      <w:r>
-        <w:t>Das duas técnicas utilizadas, é percetí</w:t>
-      </w:r>
-      <w:r>
-        <w:t xml:space="preserve">vel que a </w:t>
+      <w:r>
+        <w:t xml:space="preserve">De qualquer forma, para qualquer uma das </w:t>
+      </w:r>
+      <w:r>
+        <w:t>técnicas</w:t>
+      </w:r>
+      <w:r>
+        <w:t xml:space="preserve">, os </w:t>
+      </w:r>
+      <w:r>
+        <w:t>critérios</w:t>
+      </w:r>
+      <w:r>
+        <w:t xml:space="preserve"> devem sempre de passar pela observação do histograma, e para o caso da segunda </w:t>
       </w:r>
       <w:r>
         <w:t>técnica</w:t>
       </w:r>
       <w:r>
-        <w:rPr>
-          <w:i/>
-        </w:rPr>
-        <w:t xml:space="preserve"> </w:t>
-      </w:r>
-      <w:proofErr w:type="spellStart"/>
-      <w:r>
-        <w:rPr>
-          <w:i/>
-        </w:rPr>
-        <w:t>Intensity</w:t>
-      </w:r>
-      <w:proofErr w:type="spellEnd"/>
-      <w:r>
-        <w:rPr>
-          <w:i/>
-        </w:rPr>
-        <w:t xml:space="preserve"> to RGB </w:t>
-      </w:r>
-      <w:proofErr w:type="spellStart"/>
-      <w:r>
-        <w:rPr>
-          <w:i/>
-        </w:rPr>
-        <w:t>Transform</w:t>
-      </w:r>
-      <w:proofErr w:type="spellEnd"/>
-      <w:r>
-        <w:t xml:space="preserve"> produz</w:t>
-      </w:r>
-      <w:r>
-        <w:t xml:space="preserve"> melhores resultados. Isto acontece porque cada valor de i</w:t>
-      </w:r>
-      <w:r>
-        <w:t>n</w:t>
-      </w:r>
-      <w:r>
-        <w:t>tensidade dif</w:t>
-      </w:r>
-      <w:r>
-        <w:t xml:space="preserve">erente (0...255) </w:t>
-      </w:r>
-      <w:r>
-        <w:t>corresponde a uma cor dif</w:t>
-      </w:r>
-      <w:r>
-        <w:t>e</w:t>
-      </w:r>
-      <w:r>
-        <w:t>rente, logo existe maior detalhe na imagem. Enquanto que para a t</w:t>
-      </w:r>
-      <w:r>
-        <w:t xml:space="preserve">écnica </w:t>
-      </w:r>
-      <w:proofErr w:type="spellStart"/>
-      <w:r>
-        <w:rPr>
-          <w:i/>
-        </w:rPr>
-        <w:t>Itensity</w:t>
-      </w:r>
-      <w:proofErr w:type="spellEnd"/>
-      <w:r>
-        <w:rPr>
-          <w:i/>
-        </w:rPr>
-        <w:t xml:space="preserve"> </w:t>
-      </w:r>
-      <w:proofErr w:type="spellStart"/>
-      <w:r>
-        <w:rPr>
-          <w:i/>
-        </w:rPr>
-        <w:t>S</w:t>
-      </w:r>
-      <w:r>
-        <w:rPr>
-          <w:i/>
-        </w:rPr>
-        <w:t>licing</w:t>
-      </w:r>
-      <w:proofErr w:type="spellEnd"/>
-      <w:r>
-        <w:t>, zonas com o valor de i</w:t>
-      </w:r>
-      <w:r>
-        <w:t xml:space="preserve">ntensidade </w:t>
-      </w:r>
-      <w:r>
-        <w:t>próximos, vão ficar com a mesma cor, pois vão e</w:t>
-      </w:r>
-      <w:r>
-        <w:t>star dentro do mesmo intervalo.</w:t>
-      </w:r>
-    </w:p>
-    <w:p>
-      <w:r>
-        <w:t>Para melhor detalhe e contraste deve</w:t>
-      </w:r>
-      <w:r>
-        <w:t xml:space="preserve"> utilizar</w:t>
-      </w:r>
-      <w:r>
-        <w:t xml:space="preserve">-se a técnica </w:t>
-      </w:r>
-      <w:proofErr w:type="spellStart"/>
-      <w:r>
-        <w:rPr>
-          <w:i/>
-        </w:rPr>
-        <w:t>In</w:t>
-      </w:r>
-      <w:r>
-        <w:rPr>
-          <w:i/>
-        </w:rPr>
-        <w:t>tensi</w:t>
-      </w:r>
-      <w:r>
-        <w:rPr>
-          <w:i/>
-        </w:rPr>
-        <w:t>ty</w:t>
-      </w:r>
-      <w:proofErr w:type="spellEnd"/>
-      <w:r>
-        <w:rPr>
-          <w:i/>
-        </w:rPr>
-        <w:t xml:space="preserve"> to RGB </w:t>
-      </w:r>
-      <w:proofErr w:type="spellStart"/>
-      <w:r>
-        <w:rPr>
-          <w:i/>
-        </w:rPr>
-        <w:t>T</w:t>
-      </w:r>
-      <w:r>
-        <w:rPr>
-          <w:i/>
-        </w:rPr>
-        <w:t>ransform</w:t>
-      </w:r>
-      <w:proofErr w:type="spellEnd"/>
-      <w:r>
-        <w:t>.</w:t>
+        <w:t>, também da imagem.</w:t>
       </w:r>
     </w:p>
     <w:sectPr>
@@ -5275,7 +5296,7 @@
 </file>
 
 <file path=word/numbering.xml><?xml version="1.0" encoding="utf-8"?>
-<w:numbering xmlns:wpc="http://schemas.microsoft.com/office/word/2010/wordprocessingCanvas" xmlns:cx="http://schemas.microsoft.com/office/drawing/2014/chartex" xmlns:cx1="http://schemas.microsoft.com/office/drawing/2015/9/8/chartex" xmlns:cx2="http://schemas.microsoft.com/office/drawing/2015/10/21/chartex" xmlns:cx3="http://schemas.microsoft.com/office/drawing/2016/5/9/chartex" xmlns:cx4="http://schemas.microsoft.com/office/drawing/2016/5/10/chartex" xmlns:cx5="http://schemas.microsoft.com/office/drawing/2016/5/11/chartex" xmlns:cx6="http://schemas.microsoft.com/office/drawing/2016/5/12/chartex" xmlns:cx7="http://schemas.microsoft.com/office/drawing/2016/5/13/chartex" xmlns:cx8="http://schemas.microsoft.com/office/drawing/2016/5/14/chartex" xmlns:mc="http://schemas.openxmlformats.org/markup-compatibility/2006" xmlns:o="urn:schemas-microsoft-com:office:office" xmlns:r="http://schemas.openxmlformats.org/officeDocument/2006/relationships" xmlns:m="http://schemas.openxmlformats.org/officeDocument/2006/math" xmlns:v="urn:schemas-microsoft-com:vml" xmlns:wp14="http://schemas.microsoft.com/office/word/2010/wordprocessingDrawing" xmlns:wp="http://schemas.openxmlformats.org/drawingml/2006/wordprocessingDrawing" xmlns:w10="urn:schemas-microsoft-com:office:word" xmlns:w="http://schemas.openxmlformats.org/wordprocessingml/2006/main" xmlns:w14="http://schemas.microsoft.com/office/word/2010/wordml" xmlns:w15="http://schemas.microsoft.com/office/word/2012/wordml" xmlns:w16se="http://schemas.microsoft.com/office/word/2015/wordml/symex" xmlns:wpg="http://schemas.microsoft.com/office/word/2010/wordprocessingGroup" xmlns:wpi="http://schemas.microsoft.com/office/word/2010/wordprocessingInk" xmlns:wne="http://schemas.microsoft.com/office/word/2006/wordml" xmlns:wps="http://schemas.microsoft.com/office/word/2010/wordprocessingShape" mc:Ignorable="w14 w15 w16se wp14">
+<w:numbering xmlns:wpc="http://schemas.microsoft.com/office/word/2010/wordprocessingCanvas" xmlns:mc="http://schemas.openxmlformats.org/markup-compatibility/2006" xmlns:o="urn:schemas-microsoft-com:office:office" xmlns:r="http://schemas.openxmlformats.org/officeDocument/2006/relationships" xmlns:m="http://schemas.openxmlformats.org/officeDocument/2006/math" xmlns:v="urn:schemas-microsoft-com:vml" xmlns:wp14="http://schemas.microsoft.com/office/word/2010/wordprocessingDrawing" xmlns:wp="http://schemas.openxmlformats.org/drawingml/2006/wordprocessingDrawing" xmlns:w10="urn:schemas-microsoft-com:office:word" xmlns:w="http://schemas.openxmlformats.org/wordprocessingml/2006/main" xmlns:w14="http://schemas.microsoft.com/office/word/2010/wordml" xmlns:w15="http://schemas.microsoft.com/office/word/2012/wordml" xmlns:wpg="http://schemas.microsoft.com/office/word/2010/wordprocessingGroup" xmlns:wpi="http://schemas.microsoft.com/office/word/2010/wordprocessingInk" xmlns:wne="http://schemas.microsoft.com/office/word/2006/wordml" xmlns:wps="http://schemas.microsoft.com/office/word/2010/wordprocessingShape" mc:Ignorable="w14 w15 wp14">
   <w:abstractNum w:abstractNumId="0" w15:restartNumberingAfterBreak="0">
     <w:nsid w:val="175F434D"/>
     <w:multiLevelType w:val="hybridMultilevel"/>
@@ -5466,7 +5487,7 @@
 </file>
 
 <file path=word/styles.xml><?xml version="1.0" encoding="utf-8"?>
-<w:styles xmlns:mc="http://schemas.openxmlformats.org/markup-compatibility/2006" xmlns:r="http://schemas.openxmlformats.org/officeDocument/2006/relationships" xmlns:w="http://schemas.openxmlformats.org/wordprocessingml/2006/main" xmlns:w14="http://schemas.microsoft.com/office/word/2010/wordml" xmlns:w15="http://schemas.microsoft.com/office/word/2012/wordml" xmlns:w16se="http://schemas.microsoft.com/office/word/2015/wordml/symex" mc:Ignorable="w14 w15 w16se">
+<w:styles xmlns:mc="http://schemas.openxmlformats.org/markup-compatibility/2006" xmlns:r="http://schemas.openxmlformats.org/officeDocument/2006/relationships" xmlns:w="http://schemas.openxmlformats.org/wordprocessingml/2006/main" xmlns:w14="http://schemas.microsoft.com/office/word/2010/wordml" xmlns:w15="http://schemas.microsoft.com/office/word/2012/wordml" mc:Ignorable="w14 w15">
   <w:docDefaults>
     <w:rPrDefault>
       <w:rPr>
@@ -5482,7 +5503,7 @@
       </w:pPr>
     </w:pPrDefault>
   </w:docDefaults>
-  <w:latentStyles w:defLockedState="0" w:defUIPriority="99" w:defSemiHidden="0" w:defUnhideWhenUsed="0" w:defQFormat="0" w:count="374">
+  <w:latentStyles w:defLockedState="0" w:defUIPriority="99" w:defSemiHidden="0" w:defUnhideWhenUsed="0" w:defQFormat="0" w:count="371">
     <w:lsdException w:name="Normal" w:uiPriority="0" w:qFormat="1"/>
     <w:lsdException w:name="heading 1" w:uiPriority="9" w:qFormat="1"/>
     <w:lsdException w:name="heading 2" w:semiHidden="1" w:uiPriority="9" w:unhideWhenUsed="1" w:qFormat="1"/>
@@ -5854,9 +5875,6 @@
     <w:lsdException w:name="List Table 5 Dark Accent 6" w:uiPriority="50"/>
     <w:lsdException w:name="List Table 6 Colorful Accent 6" w:uiPriority="51"/>
     <w:lsdException w:name="List Table 7 Colorful Accent 6" w:uiPriority="52"/>
-    <w:lsdException w:name="Mention" w:semiHidden="1" w:unhideWhenUsed="1"/>
-    <w:lsdException w:name="Smart Hyperlink" w:semiHidden="1" w:unhideWhenUsed="1"/>
-    <w:lsdException w:name="Hashtag" w:semiHidden="1" w:unhideWhenUsed="1"/>
   </w:latentStyles>
   <w:style w:type="paragraph" w:default="1" w:styleId="Normal">
     <w:name w:val="Normal"/>

--- a/Relatório.docx
+++ b/Relatório.docx
@@ -1,6 +1,6 @@
 
 <file path=word/document.xml><?xml version="1.0" encoding="utf-8"?>
-<w:document xmlns:wpc="http://schemas.microsoft.com/office/word/2010/wordprocessingCanvas" xmlns:mc="http://schemas.openxmlformats.org/markup-compatibility/2006" xmlns:o="urn:schemas-microsoft-com:office:office" xmlns:r="http://schemas.openxmlformats.org/officeDocument/2006/relationships" xmlns:m="http://schemas.openxmlformats.org/officeDocument/2006/math" xmlns:v="urn:schemas-microsoft-com:vml" xmlns:wp14="http://schemas.microsoft.com/office/word/2010/wordprocessingDrawing" xmlns:wp="http://schemas.openxmlformats.org/drawingml/2006/wordprocessingDrawing" xmlns:w10="urn:schemas-microsoft-com:office:word" xmlns:w="http://schemas.openxmlformats.org/wordprocessingml/2006/main" xmlns:w14="http://schemas.microsoft.com/office/word/2010/wordml" xmlns:w15="http://schemas.microsoft.com/office/word/2012/wordml" xmlns:wpg="http://schemas.microsoft.com/office/word/2010/wordprocessingGroup" xmlns:wpi="http://schemas.microsoft.com/office/word/2010/wordprocessingInk" xmlns:wne="http://schemas.microsoft.com/office/word/2006/wordml" xmlns:wps="http://schemas.microsoft.com/office/word/2010/wordprocessingShape" mc:Ignorable="w14 w15 wp14">
+<w:document xmlns:wpc="http://schemas.microsoft.com/office/word/2010/wordprocessingCanvas" xmlns:cx="http://schemas.microsoft.com/office/drawing/2014/chartex" xmlns:cx1="http://schemas.microsoft.com/office/drawing/2015/9/8/chartex" xmlns:cx2="http://schemas.microsoft.com/office/drawing/2015/10/21/chartex" xmlns:cx3="http://schemas.microsoft.com/office/drawing/2016/5/9/chartex" xmlns:cx4="http://schemas.microsoft.com/office/drawing/2016/5/10/chartex" xmlns:cx5="http://schemas.microsoft.com/office/drawing/2016/5/11/chartex" xmlns:cx6="http://schemas.microsoft.com/office/drawing/2016/5/12/chartex" xmlns:cx7="http://schemas.microsoft.com/office/drawing/2016/5/13/chartex" xmlns:cx8="http://schemas.microsoft.com/office/drawing/2016/5/14/chartex" xmlns:mc="http://schemas.openxmlformats.org/markup-compatibility/2006" xmlns:o="urn:schemas-microsoft-com:office:office" xmlns:r="http://schemas.openxmlformats.org/officeDocument/2006/relationships" xmlns:m="http://schemas.openxmlformats.org/officeDocument/2006/math" xmlns:v="urn:schemas-microsoft-com:vml" xmlns:wp14="http://schemas.microsoft.com/office/word/2010/wordprocessingDrawing" xmlns:wp="http://schemas.openxmlformats.org/drawingml/2006/wordprocessingDrawing" xmlns:w10="urn:schemas-microsoft-com:office:word" xmlns:w="http://schemas.openxmlformats.org/wordprocessingml/2006/main" xmlns:w14="http://schemas.microsoft.com/office/word/2010/wordml" xmlns:w15="http://schemas.microsoft.com/office/word/2012/wordml" xmlns:w16se="http://schemas.microsoft.com/office/word/2015/wordml/symex" xmlns:wpg="http://schemas.microsoft.com/office/word/2010/wordprocessingGroup" xmlns:wpi="http://schemas.microsoft.com/office/word/2010/wordprocessingInk" xmlns:wne="http://schemas.microsoft.com/office/word/2006/wordml" xmlns:wps="http://schemas.microsoft.com/office/word/2010/wordprocessingShape" mc:Ignorable="w14 w15 w16se wp14">
   <w:body>
     <w:p>
       <w:pPr>
@@ -3197,13 +3197,8 @@
       </w:r>
       <w:proofErr w:type="spellEnd"/>
       <w:r>
-        <w:t xml:space="preserve"> </w:t>
-      </w:r>
-      <w:proofErr w:type="spellStart"/>
-      <w:r>
-        <w:t>Pepper</w:t>
-      </w:r>
-      <w:proofErr w:type="spellEnd"/>
+        <w:t xml:space="preserve"> Pepper</w:t>
+      </w:r>
       <w:r>
         <w:tab/>
       </w:r>
@@ -3377,16 +3372,8 @@
         <w:rPr>
           <w:b/>
         </w:rPr>
-        <w:t>Conjunto ‘face1.</w:t>
-      </w:r>
-      <w:bookmarkStart w:id="1" w:name="_GoBack"/>
-      <w:r>
-        <w:rPr>
-          <w:b/>
-        </w:rPr>
-        <w:t>bmp’</w:t>
-      </w:r>
-      <w:bookmarkEnd w:id="1"/>
+        <w:t>Conjunto ‘face1.bmp’</w:t>
+      </w:r>
     </w:p>
     <w:p>
       <w:r>
@@ -4377,8 +4364,10 @@
       </w:r>
     </w:p>
     <w:p/>
-    <w:p>
-      <w:r>
+    <w:p/>
+    <w:p>
+      <w:r>
+        <w:lastRenderedPageBreak/>
         <w:t>Resultados da comparação entre ‘lena.gif’ e restauro de ‘lena_4.bmp’</w:t>
       </w:r>
     </w:p>
@@ -4388,7 +4377,6 @@
           <w:noProof/>
           <w:lang w:eastAsia="pt-PT"/>
         </w:rPr>
-        <w:lastRenderedPageBreak/>
         <w:drawing>
           <wp:inline distT="0" distB="0" distL="0" distR="0">
             <wp:extent cx="2457450" cy="895350"/>
@@ -4519,15 +4507,7 @@
         <w:t>Para este conjunto de imagens foi aplicado um filtro gaussiano para retirar o ruído e os valores obtidos para cada imagem foram bastante positivos, pois os valores da diferença de brilho, contraste e entropia entre a imagem original e as imagens restauradas são no geral muito próximos de 0 e, embora os valores de erro não tenham sido também eles próximos de 0, são bastante aceitáveis, pelo que se deduz que a solução aplicada a este tipo de problema foi eficaz.</w:t>
       </w:r>
     </w:p>
-    <w:p>
-      <w:pPr>
-        <w:rPr>
-          <w:b/>
-          <w:sz w:val="24"/>
-          <w:szCs w:val="24"/>
-        </w:rPr>
-      </w:pPr>
-    </w:p>
+    <w:p/>
     <w:p>
       <w:pPr>
         <w:rPr>
@@ -4545,18 +4525,18 @@
           <w:lang w:eastAsia="pt-PT"/>
         </w:rPr>
         <w:drawing>
-          <wp:anchor distT="0" distB="0" distL="114300" distR="114300" simplePos="0" relativeHeight="251723776" behindDoc="0" locked="0" layoutInCell="1" allowOverlap="1">
+          <wp:anchor distT="0" distB="0" distL="114300" distR="114300" simplePos="0" relativeHeight="251724800" behindDoc="0" locked="0" layoutInCell="1" allowOverlap="1">
             <wp:simplePos x="0" y="0"/>
-            <wp:positionH relativeFrom="column">
-              <wp:posOffset>2444115</wp:posOffset>
+            <wp:positionH relativeFrom="margin">
+              <wp:posOffset>2456815</wp:posOffset>
             </wp:positionH>
             <wp:positionV relativeFrom="paragraph">
-              <wp:posOffset>226060</wp:posOffset>
+              <wp:posOffset>1595755</wp:posOffset>
             </wp:positionV>
             <wp:extent cx="3599815" cy="1783080"/>
             <wp:effectExtent l="0" t="0" r="635" b="7620"/>
             <wp:wrapTopAndBottom/>
-            <wp:docPr id="70" name="Imagem 70"/>
+            <wp:docPr id="72" name="Imagem 72"/>
             <wp:cNvGraphicFramePr>
               <a:graphicFrameLocks xmlns:a="http://schemas.openxmlformats.org/drawingml/2006/main" noChangeAspect="1"/>
             </wp:cNvGraphicFramePr>
@@ -4564,7 +4544,7 @@
               <a:graphicData uri="http://schemas.openxmlformats.org/drawingml/2006/picture">
                 <pic:pic xmlns:pic="http://schemas.openxmlformats.org/drawingml/2006/picture">
                   <pic:nvPicPr>
-                    <pic:cNvPr id="70" name="example3.jpg"/>
+                    <pic:cNvPr id="72" name="example5.jpg"/>
                     <pic:cNvPicPr/>
                   </pic:nvPicPr>
                   <pic:blipFill>
@@ -4603,18 +4583,18 @@
           <w:lang w:eastAsia="pt-PT"/>
         </w:rPr>
         <w:drawing>
-          <wp:anchor distT="0" distB="0" distL="114300" distR="114300" simplePos="0" relativeHeight="251724800" behindDoc="0" locked="0" layoutInCell="1" allowOverlap="1">
+          <wp:anchor distT="0" distB="0" distL="114300" distR="114300" simplePos="0" relativeHeight="251722752" behindDoc="0" locked="0" layoutInCell="1" allowOverlap="1">
             <wp:simplePos x="0" y="0"/>
-            <wp:positionH relativeFrom="margin">
-              <wp:posOffset>2456815</wp:posOffset>
+            <wp:positionH relativeFrom="column">
+              <wp:posOffset>-584835</wp:posOffset>
             </wp:positionH>
             <wp:positionV relativeFrom="paragraph">
-              <wp:posOffset>1681480</wp:posOffset>
+              <wp:posOffset>1578610</wp:posOffset>
             </wp:positionV>
             <wp:extent cx="3599815" cy="1783080"/>
             <wp:effectExtent l="0" t="0" r="635" b="7620"/>
             <wp:wrapTopAndBottom/>
-            <wp:docPr id="72" name="Imagem 72"/>
+            <wp:docPr id="69" name="Imagem 69"/>
             <wp:cNvGraphicFramePr>
               <a:graphicFrameLocks xmlns:a="http://schemas.openxmlformats.org/drawingml/2006/main" noChangeAspect="1"/>
             </wp:cNvGraphicFramePr>
@@ -4622,7 +4602,7 @@
               <a:graphicData uri="http://schemas.openxmlformats.org/drawingml/2006/picture">
                 <pic:pic xmlns:pic="http://schemas.openxmlformats.org/drawingml/2006/picture">
                   <pic:nvPicPr>
-                    <pic:cNvPr id="72" name="example5.jpg"/>
+                    <pic:cNvPr id="69" name="example2.jpg"/>
                     <pic:cNvPicPr/>
                   </pic:nvPicPr>
                   <pic:blipFill>
@@ -4661,18 +4641,18 @@
           <w:lang w:eastAsia="pt-PT"/>
         </w:rPr>
         <w:drawing>
-          <wp:anchor distT="0" distB="0" distL="114300" distR="114300" simplePos="0" relativeHeight="251721728" behindDoc="0" locked="0" layoutInCell="1" allowOverlap="1">
+          <wp:anchor distT="0" distB="0" distL="114300" distR="114300" simplePos="0" relativeHeight="251725824" behindDoc="0" locked="0" layoutInCell="1" allowOverlap="1">
             <wp:simplePos x="0" y="0"/>
             <wp:positionH relativeFrom="margin">
-              <wp:posOffset>-590550</wp:posOffset>
+              <wp:posOffset>728345</wp:posOffset>
             </wp:positionH>
             <wp:positionV relativeFrom="paragraph">
-              <wp:posOffset>224155</wp:posOffset>
+              <wp:posOffset>2998470</wp:posOffset>
             </wp:positionV>
             <wp:extent cx="3599815" cy="1783080"/>
             <wp:effectExtent l="0" t="0" r="635" b="7620"/>
             <wp:wrapTopAndBottom/>
-            <wp:docPr id="68" name="Imagem 68"/>
+            <wp:docPr id="71" name="Imagem 71"/>
             <wp:cNvGraphicFramePr>
               <a:graphicFrameLocks xmlns:a="http://schemas.openxmlformats.org/drawingml/2006/main" noChangeAspect="1"/>
             </wp:cNvGraphicFramePr>
@@ -4680,7 +4660,7 @@
               <a:graphicData uri="http://schemas.openxmlformats.org/drawingml/2006/picture">
                 <pic:pic xmlns:pic="http://schemas.openxmlformats.org/drawingml/2006/picture">
                   <pic:nvPicPr>
-                    <pic:cNvPr id="68" name="example1.jpg"/>
+                    <pic:cNvPr id="71" name="example4.jpg"/>
                     <pic:cNvPicPr/>
                   </pic:nvPicPr>
                   <pic:blipFill>
@@ -4719,18 +4699,18 @@
           <w:lang w:eastAsia="pt-PT"/>
         </w:rPr>
         <w:drawing>
-          <wp:anchor distT="0" distB="0" distL="114300" distR="114300" simplePos="0" relativeHeight="251722752" behindDoc="0" locked="0" layoutInCell="1" allowOverlap="1">
+          <wp:anchor distT="0" distB="0" distL="114300" distR="114300" simplePos="0" relativeHeight="251723776" behindDoc="0" locked="0" layoutInCell="1" allowOverlap="1">
             <wp:simplePos x="0" y="0"/>
             <wp:positionH relativeFrom="column">
-              <wp:posOffset>-584835</wp:posOffset>
+              <wp:posOffset>2444115</wp:posOffset>
             </wp:positionH>
             <wp:positionV relativeFrom="paragraph">
-              <wp:posOffset>1692910</wp:posOffset>
+              <wp:posOffset>226060</wp:posOffset>
             </wp:positionV>
             <wp:extent cx="3599815" cy="1783080"/>
             <wp:effectExtent l="0" t="0" r="635" b="7620"/>
             <wp:wrapTopAndBottom/>
-            <wp:docPr id="69" name="Imagem 69"/>
+            <wp:docPr id="70" name="Imagem 70"/>
             <wp:cNvGraphicFramePr>
               <a:graphicFrameLocks xmlns:a="http://schemas.openxmlformats.org/drawingml/2006/main" noChangeAspect="1"/>
             </wp:cNvGraphicFramePr>
@@ -4738,7 +4718,7 @@
               <a:graphicData uri="http://schemas.openxmlformats.org/drawingml/2006/picture">
                 <pic:pic xmlns:pic="http://schemas.openxmlformats.org/drawingml/2006/picture">
                   <pic:nvPicPr>
-                    <pic:cNvPr id="69" name="example2.jpg"/>
+                    <pic:cNvPr id="70" name="example3.jpg"/>
                     <pic:cNvPicPr/>
                   </pic:nvPicPr>
                   <pic:blipFill>
@@ -4777,18 +4757,18 @@
           <w:lang w:eastAsia="pt-PT"/>
         </w:rPr>
         <w:drawing>
-          <wp:anchor distT="0" distB="0" distL="114300" distR="114300" simplePos="0" relativeHeight="251725824" behindDoc="0" locked="0" layoutInCell="1" allowOverlap="1">
+          <wp:anchor distT="0" distB="0" distL="114300" distR="114300" simplePos="0" relativeHeight="251721728" behindDoc="0" locked="0" layoutInCell="1" allowOverlap="1">
             <wp:simplePos x="0" y="0"/>
             <wp:positionH relativeFrom="margin">
-              <wp:align>center</wp:align>
+              <wp:posOffset>-590550</wp:posOffset>
             </wp:positionH>
             <wp:positionV relativeFrom="paragraph">
-              <wp:posOffset>3107690</wp:posOffset>
+              <wp:posOffset>224155</wp:posOffset>
             </wp:positionV>
             <wp:extent cx="3599815" cy="1783080"/>
             <wp:effectExtent l="0" t="0" r="635" b="7620"/>
             <wp:wrapTopAndBottom/>
-            <wp:docPr id="71" name="Imagem 71"/>
+            <wp:docPr id="68" name="Imagem 68"/>
             <wp:cNvGraphicFramePr>
               <a:graphicFrameLocks xmlns:a="http://schemas.openxmlformats.org/drawingml/2006/main" noChangeAspect="1"/>
             </wp:cNvGraphicFramePr>
@@ -4796,7 +4776,7 @@
               <a:graphicData uri="http://schemas.openxmlformats.org/drawingml/2006/picture">
                 <pic:pic xmlns:pic="http://schemas.openxmlformats.org/drawingml/2006/picture">
                   <pic:nvPicPr>
-                    <pic:cNvPr id="71" name="example4.jpg"/>
+                    <pic:cNvPr id="68" name="example1.jpg"/>
                     <pic:cNvPicPr/>
                   </pic:nvPicPr>
                   <pic:blipFill>
@@ -4834,6 +4814,8 @@
         </w:rPr>
         <w:t>Exercício 4.</w:t>
       </w:r>
+      <w:bookmarkStart w:id="1" w:name="_GoBack"/>
+      <w:bookmarkEnd w:id="1"/>
     </w:p>
     <w:p>
       <w:pPr>
@@ -4887,15 +4869,19 @@
         </w:rPr>
       </w:pPr>
       <w:proofErr w:type="spellStart"/>
-      <w:proofErr w:type="gramStart"/>
       <w:r>
         <w:rPr>
           <w:i/>
         </w:rPr>
-        <w:t>intensity</w:t>
+        <w:t>I</w:t>
+      </w:r>
+      <w:r>
+        <w:rPr>
+          <w:i/>
+        </w:rPr>
+        <w:t>ntensity</w:t>
       </w:r>
       <w:proofErr w:type="spellEnd"/>
-      <w:proofErr w:type="gramEnd"/>
       <w:r>
         <w:rPr>
           <w:i/>
@@ -4907,382 +4893,301 @@
         <w:rPr>
           <w:i/>
         </w:rPr>
-        <w:t>slicing</w:t>
+        <w:t>S</w:t>
+      </w:r>
+      <w:r>
+        <w:rPr>
+          <w:i/>
+        </w:rPr>
+        <w:t>licing</w:t>
       </w:r>
       <w:proofErr w:type="spellEnd"/>
       <w:r>
         <w:rPr>
           <w:i/>
         </w:rPr>
-        <w:t xml:space="preserve"> - Os critérios utilizados para o numero de intervalo de cores é a quantidade de valores </w:t>
-      </w:r>
-      <w:r>
+        <w:t xml:space="preserve"> </w:t>
+      </w:r>
+      <w:r>
+        <w:t>- O</w:t>
+      </w:r>
+      <w:r>
+        <w:t xml:space="preserve"> critério utilizado</w:t>
+      </w:r>
+      <w:r>
+        <w:t xml:space="preserve"> para o nú</w:t>
+      </w:r>
+      <w:r>
+        <w:t xml:space="preserve">mero de intervalo de cores é a quantidade de valores diferentes de intensidade </w:t>
+      </w:r>
+      <w:r>
+        <w:t>existentes</w:t>
+      </w:r>
+      <w:r>
+        <w:t xml:space="preserve"> na imagem. Esse número de valores diferentes pode ser observado atra</w:t>
+      </w:r>
+      <w:r>
+        <w:t>vés do histograma da imagem. Foram escolhidas</w:t>
+      </w:r>
+      <w:r>
+        <w:t xml:space="preserve"> apenas 4 cores diferentes</w:t>
+      </w:r>
+      <w:r>
+        <w:t>,</w:t>
+      </w:r>
+      <w:r>
+        <w:t xml:space="preserve"> porque resolve a maioria das imagens de teste, mas para as imagens de maior detalhe</w:t>
+      </w:r>
+      <w:r>
+        <w:t xml:space="preserve"> </w:t>
+      </w:r>
+      <w:r>
+        <w:t xml:space="preserve">(com maiores valores diferentes de intensidade), </w:t>
+      </w:r>
+      <w:r>
+        <w:t>dever-se-ia escolher um maior nú</w:t>
+      </w:r>
+      <w:r>
+        <w:t>mero de intervalo ou então outra técnica de coloração.</w:t>
+      </w:r>
+    </w:p>
+    <w:p>
+      <w:pPr>
         <w:rPr>
           <w:i/>
         </w:rPr>
-        <w:t>diferentes</w:t>
-      </w:r>
+      </w:pPr>
+      <w:proofErr w:type="spellStart"/>
       <w:r>
         <w:rPr>
           <w:i/>
         </w:rPr>
-        <w:t xml:space="preserve"> de </w:t>
-      </w:r>
+        <w:t>Intensity</w:t>
+      </w:r>
+      <w:proofErr w:type="spellEnd"/>
       <w:r>
         <w:rPr>
           <w:i/>
         </w:rPr>
-        <w:t>intensidade</w:t>
-      </w:r>
+        <w:t xml:space="preserve"> to RGB </w:t>
+      </w:r>
+      <w:proofErr w:type="spellStart"/>
       <w:r>
         <w:rPr>
           <w:i/>
         </w:rPr>
-        <w:t xml:space="preserve"> existem na imagem. Esse número de valores </w:t>
+        <w:t>T</w:t>
       </w:r>
       <w:r>
         <w:rPr>
           <w:i/>
         </w:rPr>
-        <w:t>diferentes</w:t>
-      </w:r>
+        <w:t>ransform</w:t>
+      </w:r>
+      <w:proofErr w:type="spellEnd"/>
       <w:r>
         <w:rPr>
           <w:i/>
         </w:rPr>
-        <w:t xml:space="preserve"> pode ser observado </w:t>
+        <w:t xml:space="preserve"> </w:t>
+      </w:r>
+      <w:r>
+        <w:t>- O critério</w:t>
+      </w:r>
+      <w:r>
+        <w:t xml:space="preserve"> para a tabela de </w:t>
       </w:r>
       <w:r>
         <w:rPr>
           <w:i/>
         </w:rPr>
-        <w:t>através</w:t>
-      </w:r>
+        <w:t>lookup</w:t>
+      </w:r>
+      <w:r>
+        <w:t xml:space="preserve"> presente nesta técnica, tem por base o histograma da figura. Consoante os níveis de cinzento, </w:t>
+      </w:r>
+      <w:r>
+        <w:t>escolhemos uma equação ou um valor exato e construímos</w:t>
+      </w:r>
+      <w:r>
+        <w:t xml:space="preserve"> tabelas de </w:t>
+      </w:r>
+      <w:proofErr w:type="spellStart"/>
       <w:r>
         <w:rPr>
           <w:i/>
         </w:rPr>
-        <w:t xml:space="preserve"> do histograma da imagem. Foi escolhido apenas 4 cores </w:t>
-      </w:r>
+        <w:t>lookup</w:t>
+      </w:r>
+      <w:proofErr w:type="spellEnd"/>
+      <w:r>
+        <w:t xml:space="preserve"> (uma para cada cor). A tabela de </w:t>
+      </w:r>
+      <w:proofErr w:type="spellStart"/>
       <w:r>
         <w:rPr>
           <w:i/>
         </w:rPr>
-        <w:t>diferentes</w:t>
+        <w:t>lookup</w:t>
+      </w:r>
+      <w:proofErr w:type="spellEnd"/>
+      <w:r>
+        <w:t xml:space="preserve"> usada para as três funções foi baseada na imagem </w:t>
       </w:r>
       <w:r>
         <w:rPr>
           <w:i/>
         </w:rPr>
-        <w:t xml:space="preserve"> porque resolve a maioria das imagens de teste, mas para as imagens de maior </w:t>
-      </w:r>
-      <w:proofErr w:type="gramStart"/>
+        <w:t>'</w:t>
+      </w:r>
+      <w:proofErr w:type="spellStart"/>
       <w:r>
         <w:rPr>
           <w:i/>
         </w:rPr>
-        <w:t>detalhe(com</w:t>
-      </w:r>
-      <w:proofErr w:type="gramEnd"/>
+        <w:t>weather</w:t>
+      </w:r>
       <w:r>
         <w:rPr>
           <w:i/>
         </w:rPr>
-        <w:t xml:space="preserve"> maiores valores </w:t>
-      </w:r>
+        <w:t>.tif</w:t>
+      </w:r>
+      <w:proofErr w:type="spellEnd"/>
       <w:r>
         <w:rPr>
           <w:i/>
         </w:rPr>
-        <w:t>diferentes</w:t>
-      </w:r>
+        <w:t>'</w:t>
+      </w:r>
+      <w:r>
+        <w:t>, daí</w:t>
+      </w:r>
+      <w:r>
+        <w:t xml:space="preserve"> a coloração azul para as zonas escuras, pois abrangem a parte dos oceanos.</w:t>
+      </w:r>
+      <w:r>
+        <w:t xml:space="preserve"> Para esta técnica, é preciso ter cuidado, para que </w:t>
+      </w:r>
+      <w:r>
+        <w:t>as componentes R G e B tenham valores diferentes entre si (para cada valor de intensidade), pois se forem iguais produz uma imagem em tons de cinzento, quando se pretende obter coloração.</w:t>
+      </w:r>
+    </w:p>
+    <w:p>
+      <w:pPr>
+        <w:rPr>
+          <w:b/>
+        </w:rPr>
+      </w:pPr>
+      <w:r>
+        <w:rPr>
+          <w:b/>
+        </w:rPr>
+        <w:t xml:space="preserve">Alínea </w:t>
+      </w:r>
+      <w:proofErr w:type="spellStart"/>
+      <w:r>
+        <w:rPr>
+          <w:b/>
+        </w:rPr>
+        <w:t>ii</w:t>
+      </w:r>
+      <w:proofErr w:type="spellEnd"/>
+      <w:r>
+        <w:rPr>
+          <w:b/>
+        </w:rPr>
+        <w:t>)</w:t>
+      </w:r>
+    </w:p>
+    <w:p>
+      <w:r>
+        <w:t xml:space="preserve">Para as duas técnicas utilizadas, o critério de escolha deverá passar pelos níveis diferentes de intensidade presentes na imagem monocromática. Para níveis elevados de </w:t>
+      </w:r>
+      <w:r>
+        <w:t>valores “</w:t>
+      </w:r>
+      <w:r>
+        <w:t>dif</w:t>
+      </w:r>
+      <w:r>
+        <w:t>erentes”</w:t>
+      </w:r>
+      <w:r>
+        <w:t xml:space="preserve"> utilizar a </w:t>
+      </w:r>
+      <w:proofErr w:type="spellStart"/>
       <w:r>
         <w:rPr>
           <w:i/>
         </w:rPr>
-        <w:t xml:space="preserve"> de </w:t>
-      </w:r>
+        <w:t>Intensity</w:t>
+      </w:r>
+      <w:proofErr w:type="spellEnd"/>
       <w:r>
         <w:rPr>
           <w:i/>
         </w:rPr>
-        <w:t>intensidade</w:t>
-      </w:r>
+        <w:t xml:space="preserve"> to RGB </w:t>
+      </w:r>
+      <w:proofErr w:type="spellStart"/>
       <w:r>
         <w:rPr>
           <w:i/>
         </w:rPr>
-        <w:t>), deveria de se escolher um maior numero de intervalo ou en</w:t>
+        <w:t>T</w:t>
       </w:r>
       <w:r>
         <w:rPr>
           <w:i/>
         </w:rPr>
-        <w:t>tão outra técnica de coloração.</w:t>
-      </w:r>
-    </w:p>
-    <w:p>
-      <w:pPr>
+        <w:t>ransform</w:t>
+      </w:r>
+      <w:proofErr w:type="spellEnd"/>
+      <w:r>
+        <w:t xml:space="preserve">. Para níveis onde existe pouca dispersão no histograma, utilizar a técnica de </w:t>
+      </w:r>
+      <w:proofErr w:type="spellStart"/>
+      <w:r>
         <w:rPr>
           <w:i/>
         </w:rPr>
-      </w:pPr>
+        <w:t>Intensity</w:t>
+      </w:r>
+      <w:proofErr w:type="spellEnd"/>
+      <w:r>
+        <w:rPr>
+          <w:i/>
+        </w:rPr>
+        <w:t xml:space="preserve"> </w:t>
+      </w:r>
       <w:proofErr w:type="spellStart"/>
-      <w:proofErr w:type="gramStart"/>
       <w:r>
         <w:rPr>
           <w:i/>
         </w:rPr>
-        <w:t>intensity</w:t>
+        <w:t>S</w:t>
+      </w:r>
+      <w:r>
+        <w:rPr>
+          <w:i/>
+        </w:rPr>
+        <w:t>licing</w:t>
       </w:r>
       <w:proofErr w:type="spellEnd"/>
-      <w:proofErr w:type="gramEnd"/>
-      <w:r>
-        <w:rPr>
-          <w:i/>
-        </w:rPr>
-        <w:t xml:space="preserve"> to RGB </w:t>
-      </w:r>
-      <w:proofErr w:type="spellStart"/>
-      <w:r>
-        <w:rPr>
-          <w:i/>
-        </w:rPr>
-        <w:t>transform</w:t>
-      </w:r>
-      <w:proofErr w:type="spellEnd"/>
-      <w:r>
-        <w:rPr>
-          <w:i/>
-        </w:rPr>
-        <w:t xml:space="preserve"> - Os critérios para a tabela de </w:t>
-      </w:r>
-      <w:r>
-        <w:rPr>
-          <w:i/>
-        </w:rPr>
-        <w:t>look</w:t>
-      </w:r>
-      <w:r>
-        <w:rPr>
-          <w:i/>
-        </w:rPr>
-        <w:t>up</w:t>
-      </w:r>
-      <w:r>
-        <w:rPr>
-          <w:i/>
-        </w:rPr>
-        <w:t xml:space="preserve"> presente nesta </w:t>
-      </w:r>
-      <w:r>
-        <w:rPr>
-          <w:i/>
-        </w:rPr>
-        <w:t>técnica</w:t>
-      </w:r>
-      <w:r>
-        <w:rPr>
-          <w:i/>
-        </w:rPr>
-        <w:t xml:space="preserve">, tem por base o histograma da figura. Consoante os </w:t>
-      </w:r>
-      <w:r>
-        <w:rPr>
-          <w:i/>
-        </w:rPr>
-        <w:t>níveis</w:t>
-      </w:r>
-      <w:r>
-        <w:rPr>
-          <w:i/>
-        </w:rPr>
-        <w:t xml:space="preserve"> de cinzento, observa-se a cor correspondente e </w:t>
-      </w:r>
-      <w:r>
-        <w:rPr>
-          <w:i/>
-        </w:rPr>
-        <w:t>constrói-se</w:t>
-      </w:r>
-      <w:r>
-        <w:rPr>
-          <w:i/>
-        </w:rPr>
-        <w:t xml:space="preserve"> tabelas de </w:t>
-      </w:r>
-      <w:proofErr w:type="spellStart"/>
-      <w:r>
-        <w:rPr>
-          <w:i/>
-        </w:rPr>
-        <w:t>lookup</w:t>
-      </w:r>
-      <w:proofErr w:type="spellEnd"/>
-      <w:r>
-        <w:rPr>
-          <w:i/>
-        </w:rPr>
-        <w:t xml:space="preserve"> </w:t>
-      </w:r>
-      <w:r>
-        <w:rPr>
-          <w:i/>
-        </w:rPr>
-        <w:t xml:space="preserve">(uma para cada cor). A tabela de </w:t>
-      </w:r>
-      <w:proofErr w:type="spellStart"/>
-      <w:r>
-        <w:rPr>
-          <w:i/>
-        </w:rPr>
-        <w:t>lookup</w:t>
-      </w:r>
-      <w:proofErr w:type="spellEnd"/>
-      <w:r>
-        <w:rPr>
-          <w:i/>
-        </w:rPr>
-        <w:t xml:space="preserve"> usada para as três funções foi baseada na imagem '</w:t>
-      </w:r>
-      <w:proofErr w:type="spellStart"/>
-      <w:r>
-        <w:rPr>
-          <w:i/>
-        </w:rPr>
-        <w:t>weather</w:t>
-      </w:r>
-      <w:proofErr w:type="spellEnd"/>
-      <w:r>
-        <w:rPr>
-          <w:i/>
-        </w:rPr>
-        <w:t>', dai a coloração azul para as zonas escuras, pois abrangem a parte dos oceanos.</w:t>
-      </w:r>
-    </w:p>
-    <w:p>
-      <w:pPr>
-        <w:rPr>
-          <w:b/>
-        </w:rPr>
-      </w:pPr>
-      <w:r>
-        <w:rPr>
-          <w:b/>
-        </w:rPr>
-        <w:t xml:space="preserve">Alínea </w:t>
-      </w:r>
-      <w:proofErr w:type="spellStart"/>
-      <w:r>
-        <w:rPr>
-          <w:b/>
-        </w:rPr>
-        <w:t>ii</w:t>
-      </w:r>
-      <w:proofErr w:type="spellEnd"/>
-      <w:r>
-        <w:rPr>
-          <w:b/>
-        </w:rPr>
-        <w:t>)</w:t>
-      </w:r>
-    </w:p>
-    <w:p>
-      <w:r>
-        <w:t xml:space="preserve">Para as duas </w:t>
-      </w:r>
-      <w:r>
-        <w:t>técnicas</w:t>
-      </w:r>
-      <w:r>
-        <w:t xml:space="preserve"> utilizadas, o critério de escolha deverá passar pelos </w:t>
-      </w:r>
-      <w:r>
-        <w:t>níveis</w:t>
-      </w:r>
-      <w:r>
-        <w:t xml:space="preserve"> </w:t>
-      </w:r>
-      <w:r>
-        <w:t>diferentes</w:t>
-      </w:r>
-      <w:r>
-        <w:t xml:space="preserve"> de intensidade presentes na imagem monocromática. Para níveis elevados de valores '</w:t>
-      </w:r>
-      <w:proofErr w:type="spellStart"/>
-      <w:r>
-        <w:t>difrentes</w:t>
-      </w:r>
-      <w:proofErr w:type="spellEnd"/>
-      <w:r>
-        <w:t xml:space="preserve">' utilizar a </w:t>
-      </w:r>
-      <w:proofErr w:type="spellStart"/>
-      <w:r>
-        <w:t>intensity</w:t>
-      </w:r>
-      <w:proofErr w:type="spellEnd"/>
-      <w:r>
-        <w:t xml:space="preserve"> to RGB </w:t>
-      </w:r>
-      <w:proofErr w:type="spellStart"/>
-      <w:r>
-        <w:t>transform</w:t>
-      </w:r>
-      <w:proofErr w:type="spellEnd"/>
-      <w:r>
-        <w:t xml:space="preserve">. Para níveis onde existe pouca </w:t>
-      </w:r>
-      <w:r>
-        <w:t>dispersão</w:t>
-      </w:r>
-      <w:r>
-        <w:t xml:space="preserve"> no histograma, utilizar a </w:t>
-      </w:r>
-      <w:r>
-        <w:t>técnica</w:t>
-      </w:r>
-      <w:r>
-        <w:t xml:space="preserve"> de </w:t>
-      </w:r>
-      <w:proofErr w:type="spellStart"/>
-      <w:r>
-        <w:t>intensity</w:t>
-      </w:r>
-      <w:proofErr w:type="spellEnd"/>
-      <w:r>
-        <w:t xml:space="preserve"> </w:t>
-      </w:r>
-      <w:proofErr w:type="spellStart"/>
-      <w:r>
-        <w:t>slicing</w:t>
-      </w:r>
-      <w:proofErr w:type="spellEnd"/>
       <w:r>
         <w:t>.</w:t>
       </w:r>
     </w:p>
     <w:p>
       <w:r>
-        <w:t xml:space="preserve">De qualquer forma, para qualquer uma das </w:t>
-      </w:r>
-      <w:r>
-        <w:t>técnicas</w:t>
-      </w:r>
-      <w:r>
-        <w:t xml:space="preserve">, os </w:t>
-      </w:r>
-      <w:r>
-        <w:t>critérios</w:t>
-      </w:r>
-      <w:r>
-        <w:t xml:space="preserve"> devem sempre de passar pela observação do histograma, e para o caso da segunda </w:t>
-      </w:r>
-      <w:r>
-        <w:t>técnica</w:t>
-      </w:r>
-      <w:r>
-        <w:t>, também da imagem.</w:t>
+        <w:t>De qualquer forma, para qualquer uma das técnica</w:t>
+      </w:r>
+      <w:r>
+        <w:t xml:space="preserve">s, os critérios devem sempre </w:t>
+      </w:r>
+      <w:r>
+        <w:t>passar pela observação do histograma, e para o caso da segunda técnica, também da imagem.</w:t>
       </w:r>
     </w:p>
     <w:sectPr>
@@ -5296,7 +5201,7 @@
 </file>
 
 <file path=word/numbering.xml><?xml version="1.0" encoding="utf-8"?>
-<w:numbering xmlns:wpc="http://schemas.microsoft.com/office/word/2010/wordprocessingCanvas" xmlns:mc="http://schemas.openxmlformats.org/markup-compatibility/2006" xmlns:o="urn:schemas-microsoft-com:office:office" xmlns:r="http://schemas.openxmlformats.org/officeDocument/2006/relationships" xmlns:m="http://schemas.openxmlformats.org/officeDocument/2006/math" xmlns:v="urn:schemas-microsoft-com:vml" xmlns:wp14="http://schemas.microsoft.com/office/word/2010/wordprocessingDrawing" xmlns:wp="http://schemas.openxmlformats.org/drawingml/2006/wordprocessingDrawing" xmlns:w10="urn:schemas-microsoft-com:office:word" xmlns:w="http://schemas.openxmlformats.org/wordprocessingml/2006/main" xmlns:w14="http://schemas.microsoft.com/office/word/2010/wordml" xmlns:w15="http://schemas.microsoft.com/office/word/2012/wordml" xmlns:wpg="http://schemas.microsoft.com/office/word/2010/wordprocessingGroup" xmlns:wpi="http://schemas.microsoft.com/office/word/2010/wordprocessingInk" xmlns:wne="http://schemas.microsoft.com/office/word/2006/wordml" xmlns:wps="http://schemas.microsoft.com/office/word/2010/wordprocessingShape" mc:Ignorable="w14 w15 wp14">
+<w:numbering xmlns:wpc="http://schemas.microsoft.com/office/word/2010/wordprocessingCanvas" xmlns:cx="http://schemas.microsoft.com/office/drawing/2014/chartex" xmlns:cx1="http://schemas.microsoft.com/office/drawing/2015/9/8/chartex" xmlns:cx2="http://schemas.microsoft.com/office/drawing/2015/10/21/chartex" xmlns:cx3="http://schemas.microsoft.com/office/drawing/2016/5/9/chartex" xmlns:cx4="http://schemas.microsoft.com/office/drawing/2016/5/10/chartex" xmlns:cx5="http://schemas.microsoft.com/office/drawing/2016/5/11/chartex" xmlns:cx6="http://schemas.microsoft.com/office/drawing/2016/5/12/chartex" xmlns:cx7="http://schemas.microsoft.com/office/drawing/2016/5/13/chartex" xmlns:cx8="http://schemas.microsoft.com/office/drawing/2016/5/14/chartex" xmlns:mc="http://schemas.openxmlformats.org/markup-compatibility/2006" xmlns:o="urn:schemas-microsoft-com:office:office" xmlns:r="http://schemas.openxmlformats.org/officeDocument/2006/relationships" xmlns:m="http://schemas.openxmlformats.org/officeDocument/2006/math" xmlns:v="urn:schemas-microsoft-com:vml" xmlns:wp14="http://schemas.microsoft.com/office/word/2010/wordprocessingDrawing" xmlns:wp="http://schemas.openxmlformats.org/drawingml/2006/wordprocessingDrawing" xmlns:w10="urn:schemas-microsoft-com:office:word" xmlns:w="http://schemas.openxmlformats.org/wordprocessingml/2006/main" xmlns:w14="http://schemas.microsoft.com/office/word/2010/wordml" xmlns:w15="http://schemas.microsoft.com/office/word/2012/wordml" xmlns:w16se="http://schemas.microsoft.com/office/word/2015/wordml/symex" xmlns:wpg="http://schemas.microsoft.com/office/word/2010/wordprocessingGroup" xmlns:wpi="http://schemas.microsoft.com/office/word/2010/wordprocessingInk" xmlns:wne="http://schemas.microsoft.com/office/word/2006/wordml" xmlns:wps="http://schemas.microsoft.com/office/word/2010/wordprocessingShape" mc:Ignorable="w14 w15 w16se wp14">
   <w:abstractNum w:abstractNumId="0" w15:restartNumberingAfterBreak="0">
     <w:nsid w:val="175F434D"/>
     <w:multiLevelType w:val="hybridMultilevel"/>
@@ -5487,7 +5392,7 @@
 </file>
 
 <file path=word/styles.xml><?xml version="1.0" encoding="utf-8"?>
-<w:styles xmlns:mc="http://schemas.openxmlformats.org/markup-compatibility/2006" xmlns:r="http://schemas.openxmlformats.org/officeDocument/2006/relationships" xmlns:w="http://schemas.openxmlformats.org/wordprocessingml/2006/main" xmlns:w14="http://schemas.microsoft.com/office/word/2010/wordml" xmlns:w15="http://schemas.microsoft.com/office/word/2012/wordml" mc:Ignorable="w14 w15">
+<w:styles xmlns:mc="http://schemas.openxmlformats.org/markup-compatibility/2006" xmlns:r="http://schemas.openxmlformats.org/officeDocument/2006/relationships" xmlns:w="http://schemas.openxmlformats.org/wordprocessingml/2006/main" xmlns:w14="http://schemas.microsoft.com/office/word/2010/wordml" xmlns:w15="http://schemas.microsoft.com/office/word/2012/wordml" xmlns:w16se="http://schemas.microsoft.com/office/word/2015/wordml/symex" mc:Ignorable="w14 w15 w16se">
   <w:docDefaults>
     <w:rPrDefault>
       <w:rPr>
@@ -5503,7 +5408,7 @@
       </w:pPr>
     </w:pPrDefault>
   </w:docDefaults>
-  <w:latentStyles w:defLockedState="0" w:defUIPriority="99" w:defSemiHidden="0" w:defUnhideWhenUsed="0" w:defQFormat="0" w:count="371">
+  <w:latentStyles w:defLockedState="0" w:defUIPriority="99" w:defSemiHidden="0" w:defUnhideWhenUsed="0" w:defQFormat="0" w:count="374">
     <w:lsdException w:name="Normal" w:uiPriority="0" w:qFormat="1"/>
     <w:lsdException w:name="heading 1" w:uiPriority="9" w:qFormat="1"/>
     <w:lsdException w:name="heading 2" w:semiHidden="1" w:uiPriority="9" w:unhideWhenUsed="1" w:qFormat="1"/>
@@ -5875,6 +5780,9 @@
     <w:lsdException w:name="List Table 5 Dark Accent 6" w:uiPriority="50"/>
     <w:lsdException w:name="List Table 6 Colorful Accent 6" w:uiPriority="51"/>
     <w:lsdException w:name="List Table 7 Colorful Accent 6" w:uiPriority="52"/>
+    <w:lsdException w:name="Mention" w:semiHidden="1" w:unhideWhenUsed="1"/>
+    <w:lsdException w:name="Smart Hyperlink" w:semiHidden="1" w:unhideWhenUsed="1"/>
+    <w:lsdException w:name="Hashtag" w:semiHidden="1" w:unhideWhenUsed="1"/>
   </w:latentStyles>
   <w:style w:type="paragraph" w:default="1" w:styleId="Normal">
     <w:name w:val="Normal"/>
